--- a/Report.docx
+++ b/Report.docx
@@ -71,7 +71,7 @@
           <w:sz w:val="24"/>
           <w:szCs w:val="24"/>
         </w:rPr>
-        <w:t>The Simple Sentiment Analysis App is designed to provide users with a straightforward and interactive way to analyze the sentiment of a given text. Users can input text such as tweets, reviews, or comments, and the app will determine if the sentiment is positive, negative, or neutral. This app utilizes natural language processing (NLP) techniques to offer sentiment classification and visualization features.</w:t>
+        <w:t>The Sentiment Analysis App is designed to provide users with a straightforward and interactive way to analyze the sentiment of a given text. Users can input text such as tweets, reviews, or comments, and the app will determine if the sentiment is positive, negative, or neutral. This app utilizes natural language processing (NLP) techniques to offer sentiment classification and visualization features.</w:t>
       </w:r>
     </w:p>
     <w:p>
@@ -1054,18 +1054,31 @@
         <w:jc w:val="both"/>
         <w:rPr>
           <w:rFonts w:ascii="Times New Roman" w:hAnsi="Times New Roman" w:cs="Times New Roman"/>
-          <w:sz w:val="24"/>
-          <w:szCs w:val="24"/>
-        </w:rPr>
-      </w:pPr>
-      <w:r>
-        <w:rPr>
-          <w:rFonts w:ascii="Times New Roman" w:hAnsi="Times New Roman" w:cs="Times New Roman"/>
-          <w:b/>
-          <w:bCs/>
-          <w:sz w:val="24"/>
-          <w:szCs w:val="24"/>
-        </w:rPr>
+          <w:b/>
+          <w:bCs/>
+          <w:sz w:val="24"/>
+          <w:szCs w:val="24"/>
+        </w:rPr>
+      </w:pPr>
+    </w:p>
+    <w:p>
+      <w:pPr>
+        <w:jc w:val="both"/>
+        <w:rPr>
+          <w:rFonts w:ascii="Times New Roman" w:hAnsi="Times New Roman" w:cs="Times New Roman"/>
+          <w:sz w:val="24"/>
+          <w:szCs w:val="24"/>
+        </w:rPr>
+      </w:pPr>
+      <w:r>
+        <w:rPr>
+          <w:rFonts w:ascii="Times New Roman" w:hAnsi="Times New Roman" w:cs="Times New Roman"/>
+          <w:b/>
+          <w:bCs/>
+          <w:sz w:val="24"/>
+          <w:szCs w:val="24"/>
+        </w:rPr>
+        <w:lastRenderedPageBreak/>
         <w:t>Sentiment Heatmap</w:t>
       </w:r>
     </w:p>
@@ -1090,7 +1103,6 @@
           <w:sz w:val="24"/>
           <w:szCs w:val="24"/>
         </w:rPr>
-        <w:lastRenderedPageBreak/>
         <w:t>Description:</w:t>
       </w:r>
       <w:r>
@@ -1457,7 +1469,7 @@
           <w:sz w:val="24"/>
           <w:szCs w:val="24"/>
         </w:rPr>
-        <w:t xml:space="preserve"> Navigate to the Simple Sentiment Analysis App in your web browser.</w:t>
+        <w:t xml:space="preserve"> Navigate to the Sentiment Analysis App in your web browser.</w:t>
       </w:r>
     </w:p>
     <w:p>
@@ -1864,25 +1876,7 @@
           <w:sz w:val="24"/>
           <w:szCs w:val="24"/>
         </w:rPr>
-        <w:t xml:space="preserve"> </w:t>
-      </w:r>
-      <w:proofErr w:type="spellStart"/>
-      <w:r>
-        <w:rPr>
-          <w:rFonts w:ascii="Times New Roman" w:hAnsi="Times New Roman" w:cs="Times New Roman"/>
-          <w:sz w:val="24"/>
-          <w:szCs w:val="24"/>
-        </w:rPr>
-        <w:t>Streamlit</w:t>
-      </w:r>
-      <w:proofErr w:type="spellEnd"/>
-      <w:r>
-        <w:rPr>
-          <w:rFonts w:ascii="Times New Roman" w:hAnsi="Times New Roman" w:cs="Times New Roman"/>
-          <w:sz w:val="24"/>
-          <w:szCs w:val="24"/>
-        </w:rPr>
-        <w:t xml:space="preserve"> for the user interface</w:t>
+        <w:t xml:space="preserve"> Streamlit for the user interface</w:t>
       </w:r>
     </w:p>
     <w:p>
@@ -1914,25 +1908,7 @@
           <w:sz w:val="24"/>
           <w:szCs w:val="24"/>
         </w:rPr>
-        <w:t xml:space="preserve"> </w:t>
-      </w:r>
-      <w:proofErr w:type="spellStart"/>
-      <w:r>
-        <w:rPr>
-          <w:rFonts w:ascii="Times New Roman" w:hAnsi="Times New Roman" w:cs="Times New Roman"/>
-          <w:sz w:val="24"/>
-          <w:szCs w:val="24"/>
-        </w:rPr>
-        <w:t>TextBlob</w:t>
-      </w:r>
-      <w:proofErr w:type="spellEnd"/>
-      <w:r>
-        <w:rPr>
-          <w:rFonts w:ascii="Times New Roman" w:hAnsi="Times New Roman" w:cs="Times New Roman"/>
-          <w:sz w:val="24"/>
-          <w:szCs w:val="24"/>
-        </w:rPr>
-        <w:t>, VADER, or custom-trained models for sentiment analysis</w:t>
+        <w:t xml:space="preserve"> TextBlob, VADER, or custom-trained models for sentiment analysis</w:t>
       </w:r>
     </w:p>
     <w:p>
@@ -1964,61 +1940,7 @@
           <w:sz w:val="24"/>
           <w:szCs w:val="24"/>
         </w:rPr>
-        <w:t xml:space="preserve"> Matplotlib, </w:t>
-      </w:r>
-      <w:proofErr w:type="spellStart"/>
-      <w:r>
-        <w:rPr>
-          <w:rFonts w:ascii="Times New Roman" w:hAnsi="Times New Roman" w:cs="Times New Roman"/>
-          <w:sz w:val="24"/>
-          <w:szCs w:val="24"/>
-        </w:rPr>
-        <w:t>Plotly</w:t>
-      </w:r>
-      <w:proofErr w:type="spellEnd"/>
-      <w:r>
-        <w:rPr>
-          <w:rFonts w:ascii="Times New Roman" w:hAnsi="Times New Roman" w:cs="Times New Roman"/>
-          <w:sz w:val="24"/>
-          <w:szCs w:val="24"/>
-        </w:rPr>
-        <w:t xml:space="preserve">, </w:t>
-      </w:r>
-      <w:proofErr w:type="spellStart"/>
-      <w:r>
-        <w:rPr>
-          <w:rFonts w:ascii="Times New Roman" w:hAnsi="Times New Roman" w:cs="Times New Roman"/>
-          <w:sz w:val="24"/>
-          <w:szCs w:val="24"/>
-        </w:rPr>
-        <w:t>WordCloud</w:t>
-      </w:r>
-      <w:proofErr w:type="spellEnd"/>
-      <w:r>
-        <w:rPr>
-          <w:rFonts w:ascii="Times New Roman" w:hAnsi="Times New Roman" w:cs="Times New Roman"/>
-          <w:sz w:val="24"/>
-          <w:szCs w:val="24"/>
-        </w:rPr>
-        <w:t xml:space="preserve">, and </w:t>
-      </w:r>
-      <w:proofErr w:type="spellStart"/>
-      <w:r>
-        <w:rPr>
-          <w:rFonts w:ascii="Times New Roman" w:hAnsi="Times New Roman" w:cs="Times New Roman"/>
-          <w:sz w:val="24"/>
-          <w:szCs w:val="24"/>
-        </w:rPr>
-        <w:t>NetworkX</w:t>
-      </w:r>
-      <w:proofErr w:type="spellEnd"/>
-      <w:r>
-        <w:rPr>
-          <w:rFonts w:ascii="Times New Roman" w:hAnsi="Times New Roman" w:cs="Times New Roman"/>
-          <w:sz w:val="24"/>
-          <w:szCs w:val="24"/>
-        </w:rPr>
-        <w:t xml:space="preserve"> for visual components</w:t>
+        <w:t xml:space="preserve"> Matplotlib, Plotly, WordCloud, and NetworkX for visual components</w:t>
       </w:r>
     </w:p>
     <w:p>
@@ -2208,7 +2130,7 @@
           <w:sz w:val="24"/>
           <w:szCs w:val="24"/>
         </w:rPr>
-        <w:t>The Simple Sentiment Analysis App is a powerful yet easy-to-use tool for analyzing the sentiment of text. With its user-friendly interface and comprehensive visualization features, users can gain insights into the sentiment of their input text quickly and accurately. This documentation provides an overview of the app’s features, usage instructions, and potential future enhancements to guide users in effectively utilizing the app.</w:t>
+        <w:t>The Sentiment Analysis App is a powerful yet easy-to-use tool for analyzing the sentiment of text. With its user-friendly interface and comprehensive visualization features, users can gain insights into the sentiment of their input text quickly and accurately. This documentation provides an overview of the app’s features, usage instructions, and potential future enhancements to guide users in effectively utilizing the app.</w:t>
       </w:r>
     </w:p>
     <w:p>
@@ -5407,6 +5329,7 @@
   <w:style w:type="character" w:default="1" w:styleId="DefaultParagraphFont">
     <w:name w:val="Default Paragraph Font"/>
     <w:uiPriority w:val="1"/>
+    <w:semiHidden/>
     <w:unhideWhenUsed/>
   </w:style>
   <w:style w:type="table" w:default="1" w:styleId="TableNormal">
